--- a/kp/759/4.docx
+++ b/kp/759/4.docx
@@ -525,31 +525,34 @@
         </w:tabs>
         <w:spacing w:after="160" w:line="259" w:lineRule="auto"/>
         <w:jc w:val="center"/>
-        <w:rPr>
-          <w:rFonts w:asciiTheme="majorHAnsi" w:hAnsiTheme="majorHAnsi" w:cstheme="majorHAnsi"/>
-        </w:rPr>
-      </w:pPr>
-      <w:r>
-        <w:rPr>
-          <w:rFonts w:asciiTheme="majorHAnsi" w:hAnsiTheme="majorHAnsi" w:cstheme="majorHAnsi"/>
+      </w:pPr>
+      <w:r>
+        <w:rPr>
+          <w:rFonts w:cstheme="minorHAnsi"/>
           <w:b/>
           <w:color w:val="000000" w:themeColor="text1"/>
         </w:rPr>
-        <w:t xml:space="preserve">DANIŞMAN </w:t>
-      </w:r>
-      <w:proofErr w:type="gramStart"/>
-      <w:r>
-        <w:rPr>
-          <w:rFonts w:asciiTheme="majorHAnsi" w:hAnsiTheme="majorHAnsi" w:cstheme="majorHAnsi"/>
+        <w:t>DANIŞMAN</w:t>
+      </w:r>
+      <w:r>
+        <w:rPr>
+          <w:rFonts w:cstheme="minorHAnsi"/>
           <w:b/>
           <w:color w:val="000000" w:themeColor="text1"/>
         </w:rPr>
-        <w:t>ÖĞRETMEN::</w:t>
-      </w:r>
-      <w:proofErr w:type="gramEnd"/>
-      <w:r>
-        <w:rPr>
-          <w:rFonts w:asciiTheme="majorHAnsi" w:hAnsiTheme="majorHAnsi" w:cstheme="majorHAnsi"/>
+        <w:t xml:space="preserve"> ÖĞRETMEN</w:t>
+      </w:r>
+      <w:r>
+        <w:rPr>
+          <w:rFonts w:cstheme="minorHAnsi"/>
+          <w:b/>
+          <w:color w:val="000000" w:themeColor="text1"/>
+        </w:rPr>
+        <w:t xml:space="preserve">: </w:t>
+      </w:r>
+      <w:r>
+        <w:rPr>
+          <w:rFonts w:cstheme="minorHAnsi"/>
           <w:b/>
           <w:color w:val="000000" w:themeColor="text1"/>
         </w:rPr>
@@ -557,22 +560,16 @@
       </w:r>
       <w:sdt>
         <w:sdtPr>
-          <w:rPr>
-            <w:rFonts w:asciiTheme="majorHAnsi" w:hAnsiTheme="majorHAnsi" w:cstheme="majorHAnsi"/>
-          </w:rPr>
           <w:alias w:val="Danışman Öğretmenler"/>
-          <w:tag w:val="Danışman Öğretmenler"/>
+          <w:tag w:val="text"/>
           <w:id w:val="-617142836"/>
           <w:placeholder>
-            <w:docPart w:val="614A3D6289735E4F80AA6A78DB02161A"/>
+            <w:docPart w:val="74FC095940A4864EBE85E850E78C61EE"/>
           </w:placeholder>
           <w:text/>
         </w:sdtPr>
         <w:sdtContent>
           <w:r>
-            <w:rPr>
-              <w:rFonts w:asciiTheme="majorHAnsi" w:hAnsiTheme="majorHAnsi" w:cstheme="majorHAnsi"/>
-            </w:rPr>
             <w:t>Danışman öğretmenler</w:t>
           </w:r>
         </w:sdtContent>
@@ -582,7 +579,7 @@
       <w:pPr>
         <w:jc w:val="center"/>
         <w:rPr>
-          <w:rFonts w:asciiTheme="majorHAnsi" w:hAnsiTheme="majorHAnsi" w:cstheme="majorHAnsi"/>
+          <w:rFonts w:cstheme="minorHAnsi"/>
           <w:b/>
           <w:color w:val="000000" w:themeColor="text1"/>
         </w:rPr>
@@ -591,7 +588,7 @@
     <w:p>
       <w:pPr>
         <w:rPr>
-          <w:rFonts w:asciiTheme="majorHAnsi" w:hAnsiTheme="majorHAnsi" w:cstheme="majorHAnsi"/>
+          <w:rFonts w:cstheme="minorHAnsi"/>
           <w:b/>
           <w:color w:val="000000" w:themeColor="text1"/>
         </w:rPr>
@@ -600,7 +597,7 @@
     <w:p>
       <w:pPr>
         <w:rPr>
-          <w:rFonts w:asciiTheme="majorHAnsi" w:hAnsiTheme="majorHAnsi" w:cstheme="majorHAnsi"/>
+          <w:rFonts w:cstheme="minorHAnsi"/>
           <w:b/>
           <w:color w:val="000000" w:themeColor="text1"/>
         </w:rPr>
@@ -610,14 +607,14 @@
       <w:pPr>
         <w:jc w:val="center"/>
         <w:rPr>
-          <w:rFonts w:asciiTheme="majorHAnsi" w:hAnsiTheme="majorHAnsi" w:cstheme="majorHAnsi"/>
+          <w:rFonts w:cstheme="minorHAnsi"/>
           <w:b/>
           <w:color w:val="000000" w:themeColor="text1"/>
         </w:rPr>
       </w:pPr>
       <w:r>
         <w:rPr>
-          <w:rFonts w:asciiTheme="majorHAnsi" w:hAnsiTheme="majorHAnsi" w:cstheme="majorHAnsi"/>
+          <w:rFonts w:cstheme="minorHAnsi"/>
           <w:b/>
           <w:color w:val="000000" w:themeColor="text1"/>
         </w:rPr>
@@ -627,13 +624,13 @@
     <w:sdt>
       <w:sdtPr>
         <w:rPr>
-          <w:rFonts w:asciiTheme="majorHAnsi" w:hAnsiTheme="majorHAnsi" w:cstheme="majorHAnsi"/>
+          <w:rFonts w:cstheme="minorHAnsi"/>
         </w:rPr>
         <w:alias w:val="Tarih"/>
         <w:tag w:val="text"/>
         <w:id w:val="1529839917"/>
         <w:placeholder>
-          <w:docPart w:val="B7255F365123394CA0A772BCEFA8796E"/>
+          <w:docPart w:val="4AA5B5726455CE48BFA6DE0F806451A5"/>
         </w:placeholder>
       </w:sdtPr>
       <w:sdtContent>
@@ -641,14 +638,20 @@
           <w:pPr>
             <w:jc w:val="center"/>
             <w:rPr>
-              <w:rFonts w:asciiTheme="majorHAnsi" w:hAnsiTheme="majorHAnsi" w:cstheme="majorHAnsi"/>
+              <w:rFonts w:cstheme="minorHAnsi"/>
             </w:rPr>
           </w:pPr>
           <w:r>
             <w:rPr>
-              <w:rFonts w:asciiTheme="majorHAnsi" w:hAnsiTheme="majorHAnsi" w:cstheme="majorHAnsi"/>
+              <w:rFonts w:cstheme="minorHAnsi"/>
             </w:rPr>
-            <w:t xml:space="preserve"> Tarih </w:t>
+            <w:t xml:space="preserve"> Tarih</w:t>
+          </w:r>
+          <w:r>
+            <w:rPr>
+              <w:rFonts w:cstheme="minorHAnsi"/>
+            </w:rPr>
+            <w:t xml:space="preserve"> </w:t>
           </w:r>
         </w:p>
       </w:sdtContent>
@@ -657,12 +660,12 @@
       <w:pPr>
         <w:jc w:val="center"/>
         <w:rPr>
-          <w:rFonts w:asciiTheme="majorHAnsi" w:hAnsiTheme="majorHAnsi" w:cstheme="majorHAnsi"/>
-        </w:rPr>
-      </w:pPr>
-      <w:r>
-        <w:rPr>
-          <w:rFonts w:asciiTheme="majorHAnsi" w:hAnsiTheme="majorHAnsi" w:cstheme="majorHAnsi"/>
+          <w:rFonts w:cstheme="minorHAnsi"/>
+        </w:rPr>
+      </w:pPr>
+      <w:r>
+        <w:rPr>
+          <w:rFonts w:cstheme="minorHAnsi"/>
         </w:rPr>
         <w:t xml:space="preserve"> </w:t>
       </w:r>
@@ -671,33 +674,33 @@
       <w:pPr>
         <w:jc w:val="center"/>
         <w:rPr>
-          <w:rFonts w:asciiTheme="majorHAnsi" w:hAnsiTheme="majorHAnsi" w:cstheme="majorHAnsi"/>
+          <w:rFonts w:cstheme="minorHAnsi"/>
         </w:rPr>
       </w:pPr>
       <w:sdt>
         <w:sdtPr>
           <w:rPr>
-            <w:rFonts w:asciiTheme="majorHAnsi" w:hAnsiTheme="majorHAnsi" w:cstheme="majorHAnsi"/>
+            <w:rFonts w:cstheme="minorHAnsi"/>
           </w:rPr>
           <w:alias w:val="Müdür"/>
           <w:tag w:val="text"/>
           <w:id w:val="-433524972"/>
           <w:placeholder>
-            <w:docPart w:val="6DDD96961273164A98786B9455203D4D"/>
+            <w:docPart w:val="CCB5119D70E23A44AE7A9050CE67C4E2"/>
           </w:placeholder>
           <w:text/>
         </w:sdtPr>
         <w:sdtContent>
           <w:r>
             <w:rPr>
-              <w:rFonts w:asciiTheme="majorHAnsi" w:hAnsiTheme="majorHAnsi" w:cstheme="majorHAnsi"/>
+              <w:rFonts w:cstheme="minorHAnsi"/>
             </w:rPr>
             <w:t xml:space="preserve"> </w:t>
           </w:r>
           <w:proofErr w:type="gramStart"/>
           <w:r>
             <w:rPr>
-              <w:rFonts w:asciiTheme="majorHAnsi" w:hAnsiTheme="majorHAnsi" w:cstheme="majorHAnsi"/>
+              <w:rFonts w:cstheme="minorHAnsi"/>
             </w:rPr>
             <w:t>müdür</w:t>
           </w:r>
@@ -709,14 +712,14 @@
       <w:pPr>
         <w:jc w:val="center"/>
         <w:rPr>
-          <w:rFonts w:asciiTheme="majorHAnsi" w:hAnsiTheme="majorHAnsi" w:cstheme="majorHAnsi"/>
+          <w:rFonts w:cstheme="minorHAnsi"/>
           <w:b/>
           <w:color w:val="000000" w:themeColor="text1"/>
         </w:rPr>
       </w:pPr>
       <w:r>
         <w:rPr>
-          <w:rFonts w:asciiTheme="majorHAnsi" w:hAnsiTheme="majorHAnsi" w:cstheme="majorHAnsi"/>
+          <w:rFonts w:cstheme="minorHAnsi"/>
           <w:b/>
           <w:color w:val="000000" w:themeColor="text1"/>
         </w:rPr>
@@ -1454,7 +1457,7 @@
     </w:docPart>
     <w:docPart>
       <w:docPartPr>
-        <w:name w:val="614A3D6289735E4F80AA6A78DB02161A"/>
+        <w:name w:val="74FC095940A4864EBE85E850E78C61EE"/>
         <w:category>
           <w:name w:val="Genel"/>
           <w:gallery w:val="placeholder"/>
@@ -1465,12 +1468,12 @@
         <w:behaviors>
           <w:behavior w:val="content"/>
         </w:behaviors>
-        <w:guid w:val="{DBB1BBD9-DD1D-1941-9BF3-54F45EEB75DB}"/>
+        <w:guid w:val="{53E009EB-3F74-4943-B516-6F6B4A6443FA}"/>
       </w:docPartPr>
       <w:docPartBody>
         <w:p>
           <w:pPr>
-            <w:pStyle w:val="614A3D6289735E4F80AA6A78DB02161A"/>
+            <w:pStyle w:val="74FC095940A4864EBE85E850E78C61EE"/>
           </w:pPr>
           <w:r>
             <w:rPr>
@@ -1483,7 +1486,7 @@
     </w:docPart>
     <w:docPart>
       <w:docPartPr>
-        <w:name w:val="B7255F365123394CA0A772BCEFA8796E"/>
+        <w:name w:val="4AA5B5726455CE48BFA6DE0F806451A5"/>
         <w:category>
           <w:name w:val="Genel"/>
           <w:gallery w:val="placeholder"/>
@@ -1494,12 +1497,12 @@
         <w:behaviors>
           <w:behavior w:val="content"/>
         </w:behaviors>
-        <w:guid w:val="{98A66B85-F699-7247-8A21-22EC81E9D992}"/>
+        <w:guid w:val="{4C2A57B7-1C83-5247-BDA9-970FEA7A2C88}"/>
       </w:docPartPr>
       <w:docPartBody>
         <w:p>
           <w:pPr>
-            <w:pStyle w:val="B7255F365123394CA0A772BCEFA8796E"/>
+            <w:pStyle w:val="4AA5B5726455CE48BFA6DE0F806451A5"/>
           </w:pPr>
           <w:r>
             <w:rPr>
@@ -1512,7 +1515,7 @@
     </w:docPart>
     <w:docPart>
       <w:docPartPr>
-        <w:name w:val="6DDD96961273164A98786B9455203D4D"/>
+        <w:name w:val="CCB5119D70E23A44AE7A9050CE67C4E2"/>
         <w:category>
           <w:name w:val="Genel"/>
           <w:gallery w:val="placeholder"/>
@@ -1523,12 +1526,12 @@
         <w:behaviors>
           <w:behavior w:val="content"/>
         </w:behaviors>
-        <w:guid w:val="{432359C5-A1FE-CE49-B45B-A64947DD519F}"/>
+        <w:guid w:val="{27F2F065-B4BF-6C47-BF1F-988677ADEF50}"/>
       </w:docPartPr>
       <w:docPartBody>
         <w:p>
           <w:pPr>
-            <w:pStyle w:val="6DDD96961273164A98786B9455203D4D"/>
+            <w:pStyle w:val="CCB5119D70E23A44AE7A9050CE67C4E2"/>
           </w:pPr>
           <w:r>
             <w:rPr>
@@ -1624,10 +1627,13 @@
     <w:rsidRoot w:val="00434722"/>
     <w:rsid w:val="001D4B01"/>
     <w:rsid w:val="001E2C45"/>
+    <w:rsid w:val="003F0C0B"/>
     <w:rsid w:val="00434722"/>
     <w:rsid w:val="00435359"/>
+    <w:rsid w:val="006A502F"/>
     <w:rsid w:val="00A0036D"/>
     <w:rsid w:val="00A241F6"/>
+    <w:rsid w:val="00AC5ED0"/>
     <w:rsid w:val="00BD7D37"/>
     <w:rsid w:val="00DD7C73"/>
   </w:rsids>
@@ -2081,7 +2087,7 @@
     <w:basedOn w:val="VarsaylanParagrafYazTipi"/>
     <w:uiPriority w:val="99"/>
     <w:semiHidden/>
-    <w:rsid w:val="00A241F6"/>
+    <w:rsid w:val="003F0C0B"/>
     <w:rPr>
       <w:color w:val="666666"/>
     </w:rPr>
@@ -2090,17 +2096,26 @@
     <w:name w:val="DE825BD7CE66C545AA7EC5A3F3037B75"/>
     <w:rsid w:val="00434722"/>
   </w:style>
-  <w:style w:type="paragraph" w:customStyle="1" w:styleId="281708F556773A49A36EFE5964556BDE">
-    <w:name w:val="281708F556773A49A36EFE5964556BDE"/>
-    <w:rsid w:val="00434722"/>
+  <w:style w:type="paragraph" w:customStyle="1" w:styleId="74FC095940A4864EBE85E850E78C61EE">
+    <w:name w:val="74FC095940A4864EBE85E850E78C61EE"/>
+    <w:rsid w:val="003F0C0B"/>
+    <w:pPr>
+      <w:spacing w:after="160" w:line="278" w:lineRule="auto"/>
+    </w:pPr>
   </w:style>
-  <w:style w:type="paragraph" w:customStyle="1" w:styleId="CE0F24D9DBDAFD439E40F0116DCCBF7E">
-    <w:name w:val="CE0F24D9DBDAFD439E40F0116DCCBF7E"/>
-    <w:rsid w:val="00434722"/>
+  <w:style w:type="paragraph" w:customStyle="1" w:styleId="4AA5B5726455CE48BFA6DE0F806451A5">
+    <w:name w:val="4AA5B5726455CE48BFA6DE0F806451A5"/>
+    <w:rsid w:val="003F0C0B"/>
+    <w:pPr>
+      <w:spacing w:after="160" w:line="278" w:lineRule="auto"/>
+    </w:pPr>
   </w:style>
-  <w:style w:type="paragraph" w:customStyle="1" w:styleId="3A135E390B9FEA408936F07A93E3966B">
-    <w:name w:val="3A135E390B9FEA408936F07A93E3966B"/>
-    <w:rsid w:val="00434722"/>
+  <w:style w:type="paragraph" w:customStyle="1" w:styleId="CCB5119D70E23A44AE7A9050CE67C4E2">
+    <w:name w:val="CCB5119D70E23A44AE7A9050CE67C4E2"/>
+    <w:rsid w:val="003F0C0B"/>
+    <w:pPr>
+      <w:spacing w:after="160" w:line="278" w:lineRule="auto"/>
+    </w:pPr>
   </w:style>
   <w:style w:type="paragraph" w:customStyle="1" w:styleId="614A3D6289735E4F80AA6A78DB02161A">
     <w:name w:val="614A3D6289735E4F80AA6A78DB02161A"/>
